--- a/docx/Согласие оппонента Коновалов Анатолий Владимирович.docx
+++ b/docx/Согласие оппонента Коновалов Анатолий Владимирович.docx
@@ -1,6 +1,6 @@
 
 <file path=word/document.xml><?xml version="1.0" encoding="utf-8"?>
-<w:document xmlns:wpc="http://schemas.microsoft.com/office/word/2010/wordprocessingCanvas" xmlns:cx="http://schemas.microsoft.com/office/drawing/2014/chartex" xmlns:cx1="http://schemas.microsoft.com/office/drawing/2015/9/8/chartex" xmlns:cx2="http://schemas.microsoft.com/office/drawing/2015/10/21/chartex" xmlns:cx3="http://schemas.microsoft.com/office/drawing/2016/5/9/chartex" xmlns:cx4="http://schemas.microsoft.com/office/drawing/2016/5/10/chartex" xmlns:cx5="http://schemas.microsoft.com/office/drawing/2016/5/11/chartex" xmlns:cx6="http://schemas.microsoft.com/office/drawing/2016/5/12/chartex" xmlns:cx7="http://schemas.microsoft.com/office/drawing/2016/5/13/chartex" xmlns:cx8="http://schemas.microsoft.com/office/drawing/2016/5/14/chartex" xmlns:mc="http://schemas.openxmlformats.org/markup-compatibility/2006" xmlns:aink="http://schemas.microsoft.com/office/drawing/2016/ink" xmlns:am3d="http://schemas.microsoft.com/office/drawing/2017/model3d" xmlns:o="urn:schemas-microsoft-com:office:office" xmlns:r="http://schemas.openxmlformats.org/officeDocument/2006/relationships" xmlns:m="http://schemas.openxmlformats.org/officeDocument/2006/math" xmlns:v="urn:schemas-microsoft-com:vml" xmlns:wp14="http://schemas.microsoft.com/office/word/2010/wordprocessingDrawing" xmlns:wp="http://schemas.openxmlformats.org/drawingml/2006/wordprocessingDrawing" xmlns:w10="urn:schemas-microsoft-com:office:word" xmlns:w="http://schemas.openxmlformats.org/wordprocessingml/2006/main" xmlns:w14="http://schemas.microsoft.com/office/word/2010/wordml" xmlns:w15="http://schemas.microsoft.com/office/word/2012/wordml" xmlns:w16cex="http://schemas.microsoft.com/office/word/2018/wordml/cex" xmlns:w16cid="http://schemas.microsoft.com/office/word/2016/wordml/cid" xmlns:w16="http://schemas.microsoft.com/office/word/2018/wordml" xmlns:w16sdtdh="http://schemas.microsoft.com/office/word/2020/wordml/sdtdatahash" xmlns:w16se="http://schemas.microsoft.com/office/word/2015/wordml/symex" xmlns:wpg="http://schemas.microsoft.com/office/word/2010/wordprocessingGroup" xmlns:wpi="http://schemas.microsoft.com/office/word/2010/wordprocessingInk" xmlns:wne="http://schemas.microsoft.com/office/word/2006/wordml" xmlns:wps="http://schemas.microsoft.com/office/word/2010/wordprocessingShape" mc:Ignorable="w14 w15 w16se w16cid w16 w16cex w16sdtdh wp14">
+<w:document xmlns:wpc="http://schemas.microsoft.com/office/word/2010/wordprocessingCanvas" xmlns:cx="http://schemas.microsoft.com/office/drawing/2014/chartex" xmlns:cx1="http://schemas.microsoft.com/office/drawing/2015/9/8/chartex" xmlns:cx2="http://schemas.microsoft.com/office/drawing/2015/10/21/chartex" xmlns:cx3="http://schemas.microsoft.com/office/drawing/2016/5/9/chartex" xmlns:cx4="http://schemas.microsoft.com/office/drawing/2016/5/10/chartex" xmlns:cx5="http://schemas.microsoft.com/office/drawing/2016/5/11/chartex" xmlns:cx6="http://schemas.microsoft.com/office/drawing/2016/5/12/chartex" xmlns:cx7="http://schemas.microsoft.com/office/drawing/2016/5/13/chartex" xmlns:cx8="http://schemas.microsoft.com/office/drawing/2016/5/14/chartex" xmlns:mc="http://schemas.openxmlformats.org/markup-compatibility/2006" xmlns:aink="http://schemas.microsoft.com/office/drawing/2016/ink" xmlns:am3d="http://schemas.microsoft.com/office/drawing/2017/model3d" xmlns:o="urn:schemas-microsoft-com:office:office" xmlns:r="http://schemas.openxmlformats.org/officeDocument/2006/relationships" xmlns:m="http://schemas.openxmlformats.org/officeDocument/2006/math" xmlns:v="urn:schemas-microsoft-com:vml" xmlns:wp14="http://schemas.microsoft.com/office/word/2010/wordprocessingDrawing" xmlns:wp="http://schemas.openxmlformats.org/drawingml/2006/wordprocessingDrawing" xmlns:w10="urn:schemas-microsoft-com:office:word" xmlns:w="http://schemas.openxmlformats.org/wordprocessingml/2006/main" xmlns:w14="http://schemas.microsoft.com/office/word/2010/wordml" xmlns:w15="http://schemas.microsoft.com/office/word/2012/wordml" xmlns:w16cid="http://schemas.microsoft.com/office/word/2016/wordml/cid" xmlns:w16se="http://schemas.microsoft.com/office/word/2015/wordml/symex" xmlns:wpg="http://schemas.microsoft.com/office/word/2010/wordprocessingGroup" xmlns:wpi="http://schemas.microsoft.com/office/word/2010/wordprocessingInk" xmlns:wne="http://schemas.microsoft.com/office/word/2006/wordml" xmlns:wps="http://schemas.microsoft.com/office/word/2010/wordprocessingShape" mc:Ignorable="w14 w15 w16se w16cid wp14">
   <w:body>
     <w:tbl>
       <w:tblPr>
@@ -51,7 +51,25 @@
                 <w:sz w:val="28"/>
                 <w:szCs w:val="28"/>
               </w:rPr>
-              <w:t>Председателю диссертационного совета по защите диссертаций на соискание ученой степени кандидата наук, на соискание ученой степени доктора наук УрФУ 05.09.24</w:t>
+              <w:t xml:space="preserve">Председателю диссертационного совета по защите диссертаций на соискание ученой степени кандидата наук, на соискание ученой степени доктора наук </w:t>
+            </w:r>
+            <w:proofErr w:type="spellStart"/>
+            <w:r>
+              <w:rPr>
+                <w:rFonts w:ascii="Times New Roman" w:hAnsi="Times New Roman" w:cs="Times New Roman"/>
+                <w:sz w:val="28"/>
+                <w:szCs w:val="28"/>
+              </w:rPr>
+              <w:t>УрФУ</w:t>
+            </w:r>
+            <w:proofErr w:type="spellEnd"/>
+            <w:r>
+              <w:rPr>
+                <w:rFonts w:ascii="Times New Roman" w:hAnsi="Times New Roman" w:cs="Times New Roman"/>
+                <w:sz w:val="28"/>
+                <w:szCs w:val="28"/>
+              </w:rPr>
+              <w:t xml:space="preserve"> 05.09.24</w:t>
             </w:r>
           </w:p>
           <w:p>
@@ -398,15 +416,69 @@
           <w:sz w:val="28"/>
           <w:szCs w:val="28"/>
         </w:rPr>
-        <w:t>Институт машиноведения Уральского отделения Российской академии наук</w:t>
-      </w:r>
-      <w:r>
-        <w:rPr>
-          <w:rFonts w:ascii="Times New Roman" w:hAnsi="Times New Roman" w:cs="Times New Roman"/>
-          <w:sz w:val="28"/>
-          <w:szCs w:val="28"/>
-        </w:rPr>
-        <w:t xml:space="preserve"> (ИМАШ УрО РАН)</w:t>
+        <w:t xml:space="preserve">Институт машиноведения </w:t>
+      </w:r>
+      <w:r>
+        <w:rPr>
+          <w:rFonts w:ascii="Times New Roman" w:hAnsi="Times New Roman" w:cs="Times New Roman"/>
+          <w:sz w:val="28"/>
+          <w:szCs w:val="28"/>
+        </w:rPr>
+        <w:t xml:space="preserve">им. Э.С. </w:t>
+      </w:r>
+      <w:proofErr w:type="spellStart"/>
+      <w:r>
+        <w:rPr>
+          <w:rFonts w:ascii="Times New Roman" w:hAnsi="Times New Roman" w:cs="Times New Roman"/>
+          <w:sz w:val="28"/>
+          <w:szCs w:val="28"/>
+        </w:rPr>
+        <w:t>Горкунова</w:t>
+      </w:r>
+      <w:proofErr w:type="spellEnd"/>
+      <w:r>
+        <w:rPr>
+          <w:rFonts w:ascii="Times New Roman" w:hAnsi="Times New Roman" w:cs="Times New Roman"/>
+          <w:sz w:val="28"/>
+          <w:szCs w:val="28"/>
+        </w:rPr>
+        <w:t xml:space="preserve"> </w:t>
+      </w:r>
+      <w:bookmarkStart w:id="0" w:name="_GoBack"/>
+      <w:bookmarkEnd w:id="0"/>
+      <w:r>
+        <w:rPr>
+          <w:rFonts w:ascii="Times New Roman" w:hAnsi="Times New Roman" w:cs="Times New Roman"/>
+          <w:sz w:val="28"/>
+          <w:szCs w:val="28"/>
+        </w:rPr>
+        <w:t>Уральского отделения Российской академии наук</w:t>
+      </w:r>
+      <w:r>
+        <w:rPr>
+          <w:rFonts w:ascii="Times New Roman" w:hAnsi="Times New Roman" w:cs="Times New Roman"/>
+          <w:sz w:val="28"/>
+          <w:szCs w:val="28"/>
+        </w:rPr>
+        <w:t xml:space="preserve"> (ИМАШ </w:t>
+      </w:r>
+      <w:proofErr w:type="spellStart"/>
+      <w:r>
+        <w:rPr>
+          <w:rFonts w:ascii="Times New Roman" w:hAnsi="Times New Roman" w:cs="Times New Roman"/>
+          <w:sz w:val="28"/>
+          <w:szCs w:val="28"/>
+        </w:rPr>
+        <w:t>УрО</w:t>
+      </w:r>
+      <w:proofErr w:type="spellEnd"/>
+      <w:r>
+        <w:rPr>
+          <w:rFonts w:ascii="Times New Roman" w:hAnsi="Times New Roman" w:cs="Times New Roman"/>
+          <w:sz w:val="28"/>
+          <w:szCs w:val="28"/>
+        </w:rPr>
+        <w:t xml:space="preserve"> РАН)</w:t>
       </w:r>
       <w:r>
         <w:rPr>
@@ -712,7 +784,16 @@
           <w:sz w:val="28"/>
           <w:szCs w:val="28"/>
         </w:rPr>
-        <w:t xml:space="preserve">/     </w:t>
+        <w:t xml:space="preserve">/  </w:t>
+      </w:r>
+      <w:proofErr w:type="gramStart"/>
+      <w:r>
+        <w:rPr>
+          <w:rFonts w:ascii="Times New Roman" w:hAnsi="Times New Roman" w:cs="Times New Roman"/>
+          <w:sz w:val="28"/>
+          <w:szCs w:val="28"/>
+        </w:rPr>
+        <w:t xml:space="preserve">   </w:t>
       </w:r>
       <w:r>
         <w:rPr>
@@ -722,6 +803,7 @@
         </w:rPr>
         <w:t>«</w:t>
       </w:r>
+      <w:proofErr w:type="gramEnd"/>
       <w:r>
         <w:rPr>
           <w:rFonts w:ascii="Times New Roman" w:hAnsi="Times New Roman" w:cs="Times New Roman"/>
@@ -794,7 +876,25 @@
           <w:sz w:val="28"/>
           <w:szCs w:val="28"/>
         </w:rPr>
-        <w:t xml:space="preserve">     (подпись)         </w:t>
+        <w:t xml:space="preserve">     (</w:t>
+      </w:r>
+      <w:proofErr w:type="gramStart"/>
+      <w:r>
+        <w:rPr>
+          <w:rFonts w:ascii="Times New Roman" w:hAnsi="Times New Roman" w:cs="Times New Roman"/>
+          <w:sz w:val="28"/>
+          <w:szCs w:val="28"/>
+        </w:rPr>
+        <w:t xml:space="preserve">подпись)   </w:t>
+      </w:r>
+      <w:proofErr w:type="gramEnd"/>
+      <w:r>
+        <w:rPr>
+          <w:rFonts w:ascii="Times New Roman" w:hAnsi="Times New Roman" w:cs="Times New Roman"/>
+          <w:sz w:val="28"/>
+          <w:szCs w:val="28"/>
+        </w:rPr>
+        <w:t xml:space="preserve">      </w:t>
       </w:r>
       <w:r>
         <w:rPr>
@@ -861,6 +961,7 @@
         </w:rPr>
         <w:t xml:space="preserve">Подпись </w:t>
       </w:r>
+      <w:proofErr w:type="gramStart"/>
       <w:r>
         <w:rPr>
           <w:sz w:val="28"/>
@@ -880,7 +981,15 @@
           <w:sz w:val="28"/>
           <w:szCs w:val="28"/>
         </w:rPr>
-        <w:t xml:space="preserve">. </w:t>
+        <w:t>.</w:t>
+      </w:r>
+      <w:proofErr w:type="gramEnd"/>
+      <w:r>
+        <w:rPr>
+          <w:sz w:val="28"/>
+          <w:szCs w:val="28"/>
+        </w:rPr>
+        <w:t xml:space="preserve"> </w:t>
       </w:r>
       <w:r>
         <w:rPr>
@@ -924,7 +1033,7 @@
 </file>
 
 <file path=word/styles.xml><?xml version="1.0" encoding="utf-8"?>
-<w:styles xmlns:mc="http://schemas.openxmlformats.org/markup-compatibility/2006" xmlns:r="http://schemas.openxmlformats.org/officeDocument/2006/relationships" xmlns:w="http://schemas.openxmlformats.org/wordprocessingml/2006/main" xmlns:w14="http://schemas.microsoft.com/office/word/2010/wordml" xmlns:w15="http://schemas.microsoft.com/office/word/2012/wordml" xmlns:w16cex="http://schemas.microsoft.com/office/word/2018/wordml/cex" xmlns:w16cid="http://schemas.microsoft.com/office/word/2016/wordml/cid" xmlns:w16="http://schemas.microsoft.com/office/word/2018/wordml" xmlns:w16sdtdh="http://schemas.microsoft.com/office/word/2020/wordml/sdtdatahash" xmlns:w16se="http://schemas.microsoft.com/office/word/2015/wordml/symex" mc:Ignorable="w14 w15 w16se w16cid w16 w16cex w16sdtdh">
+<w:styles xmlns:mc="http://schemas.openxmlformats.org/markup-compatibility/2006" xmlns:r="http://schemas.openxmlformats.org/officeDocument/2006/relationships" xmlns:w="http://schemas.openxmlformats.org/wordprocessingml/2006/main" xmlns:w14="http://schemas.microsoft.com/office/word/2010/wordml" xmlns:w15="http://schemas.microsoft.com/office/word/2012/wordml" xmlns:w16cid="http://schemas.microsoft.com/office/word/2016/wordml/cid" xmlns:w16se="http://schemas.microsoft.com/office/word/2015/wordml/symex" mc:Ignorable="w14 w15 w16se w16cid">
   <w:docDefaults>
     <w:rPrDefault>
       <w:rPr>

--- a/docx/Согласие оппонента Коновалов Анатолий Владимирович.docx
+++ b/docx/Согласие оппонента Коновалов Анатолий Владимирович.docx
@@ -51,25 +51,7 @@
                 <w:sz w:val="28"/>
                 <w:szCs w:val="28"/>
               </w:rPr>
-              <w:t xml:space="preserve">Председателю диссертационного совета по защите диссертаций на соискание ученой степени кандидата наук, на соискание ученой степени доктора наук </w:t>
-            </w:r>
-            <w:proofErr w:type="spellStart"/>
-            <w:r>
-              <w:rPr>
-                <w:rFonts w:ascii="Times New Roman" w:hAnsi="Times New Roman" w:cs="Times New Roman"/>
-                <w:sz w:val="28"/>
-                <w:szCs w:val="28"/>
-              </w:rPr>
-              <w:t>УрФУ</w:t>
-            </w:r>
-            <w:proofErr w:type="spellEnd"/>
-            <w:r>
-              <w:rPr>
-                <w:rFonts w:ascii="Times New Roman" w:hAnsi="Times New Roman" w:cs="Times New Roman"/>
-                <w:sz w:val="28"/>
-                <w:szCs w:val="28"/>
-              </w:rPr>
-              <w:t xml:space="preserve"> 05.09.24</w:t>
+              <w:t>Председателю диссертационного совета по защите диссертаций на соискание ученой степени кандидата наук, на соискание ученой степени доктора наук УрФУ 05.09.24</w:t>
             </w:r>
           </w:p>
           <w:p>
@@ -424,25 +406,15 @@
           <w:sz w:val="28"/>
           <w:szCs w:val="28"/>
         </w:rPr>
-        <w:t xml:space="preserve">им. Э.С. </w:t>
-      </w:r>
-      <w:proofErr w:type="spellStart"/>
-      <w:r>
-        <w:rPr>
-          <w:rFonts w:ascii="Times New Roman" w:hAnsi="Times New Roman" w:cs="Times New Roman"/>
-          <w:sz w:val="28"/>
-          <w:szCs w:val="28"/>
-        </w:rPr>
-        <w:t>Горкунова</w:t>
-      </w:r>
-      <w:proofErr w:type="spellEnd"/>
-      <w:r>
-        <w:rPr>
-          <w:rFonts w:ascii="Times New Roman" w:hAnsi="Times New Roman" w:cs="Times New Roman"/>
-          <w:sz w:val="28"/>
-          <w:szCs w:val="28"/>
-        </w:rPr>
-        <w:t xml:space="preserve"> </w:t>
+        <w:t>им</w:t>
+      </w:r>
+      <w:r>
+        <w:rPr>
+          <w:rFonts w:ascii="Times New Roman" w:hAnsi="Times New Roman" w:cs="Times New Roman"/>
+          <w:sz w:val="28"/>
+          <w:szCs w:val="28"/>
+        </w:rPr>
+        <w:t>ени</w:t>
       </w:r>
       <w:bookmarkStart w:id="0" w:name="_GoBack"/>
       <w:bookmarkEnd w:id="0"/>
@@ -452,6 +424,14 @@
           <w:sz w:val="28"/>
           <w:szCs w:val="28"/>
         </w:rPr>
+        <w:t xml:space="preserve"> Э.С. Горкунова </w:t>
+      </w:r>
+      <w:r>
+        <w:rPr>
+          <w:rFonts w:ascii="Times New Roman" w:hAnsi="Times New Roman" w:cs="Times New Roman"/>
+          <w:sz w:val="28"/>
+          <w:szCs w:val="28"/>
+        </w:rPr>
         <w:t>Уральского отделения Российской академии наук</w:t>
       </w:r>
       <w:r>
@@ -460,25 +440,7 @@
           <w:sz w:val="28"/>
           <w:szCs w:val="28"/>
         </w:rPr>
-        <w:t xml:space="preserve"> (ИМАШ </w:t>
-      </w:r>
-      <w:proofErr w:type="spellStart"/>
-      <w:r>
-        <w:rPr>
-          <w:rFonts w:ascii="Times New Roman" w:hAnsi="Times New Roman" w:cs="Times New Roman"/>
-          <w:sz w:val="28"/>
-          <w:szCs w:val="28"/>
-        </w:rPr>
-        <w:t>УрО</w:t>
-      </w:r>
-      <w:proofErr w:type="spellEnd"/>
-      <w:r>
-        <w:rPr>
-          <w:rFonts w:ascii="Times New Roman" w:hAnsi="Times New Roman" w:cs="Times New Roman"/>
-          <w:sz w:val="28"/>
-          <w:szCs w:val="28"/>
-        </w:rPr>
-        <w:t xml:space="preserve"> РАН)</w:t>
+        <w:t xml:space="preserve"> (ИМАШ УрО РАН)</w:t>
       </w:r>
       <w:r>
         <w:rPr>
@@ -784,16 +746,7 @@
           <w:sz w:val="28"/>
           <w:szCs w:val="28"/>
         </w:rPr>
-        <w:t xml:space="preserve">/  </w:t>
-      </w:r>
-      <w:proofErr w:type="gramStart"/>
-      <w:r>
-        <w:rPr>
-          <w:rFonts w:ascii="Times New Roman" w:hAnsi="Times New Roman" w:cs="Times New Roman"/>
-          <w:sz w:val="28"/>
-          <w:szCs w:val="28"/>
-        </w:rPr>
-        <w:t xml:space="preserve">   </w:t>
+        <w:t xml:space="preserve">/     </w:t>
       </w:r>
       <w:r>
         <w:rPr>
@@ -803,7 +756,6 @@
         </w:rPr>
         <w:t>«</w:t>
       </w:r>
-      <w:proofErr w:type="gramEnd"/>
       <w:r>
         <w:rPr>
           <w:rFonts w:ascii="Times New Roman" w:hAnsi="Times New Roman" w:cs="Times New Roman"/>
@@ -876,25 +828,7 @@
           <w:sz w:val="28"/>
           <w:szCs w:val="28"/>
         </w:rPr>
-        <w:t xml:space="preserve">     (</w:t>
-      </w:r>
-      <w:proofErr w:type="gramStart"/>
-      <w:r>
-        <w:rPr>
-          <w:rFonts w:ascii="Times New Roman" w:hAnsi="Times New Roman" w:cs="Times New Roman"/>
-          <w:sz w:val="28"/>
-          <w:szCs w:val="28"/>
-        </w:rPr>
-        <w:t xml:space="preserve">подпись)   </w:t>
-      </w:r>
-      <w:proofErr w:type="gramEnd"/>
-      <w:r>
-        <w:rPr>
-          <w:rFonts w:ascii="Times New Roman" w:hAnsi="Times New Roman" w:cs="Times New Roman"/>
-          <w:sz w:val="28"/>
-          <w:szCs w:val="28"/>
-        </w:rPr>
-        <w:t xml:space="preserve">      </w:t>
+        <w:t xml:space="preserve">     (подпись)         </w:t>
       </w:r>
       <w:r>
         <w:rPr>
@@ -961,7 +895,6 @@
         </w:rPr>
         <w:t xml:space="preserve">Подпись </w:t>
       </w:r>
-      <w:proofErr w:type="gramStart"/>
       <w:r>
         <w:rPr>
           <w:sz w:val="28"/>
@@ -981,15 +914,7 @@
           <w:sz w:val="28"/>
           <w:szCs w:val="28"/>
         </w:rPr>
-        <w:t>.</w:t>
-      </w:r>
-      <w:proofErr w:type="gramEnd"/>
-      <w:r>
-        <w:rPr>
-          <w:sz w:val="28"/>
-          <w:szCs w:val="28"/>
-        </w:rPr>
-        <w:t xml:space="preserve"> </w:t>
+        <w:t xml:space="preserve">. </w:t>
       </w:r>
       <w:r>
         <w:rPr>
